--- a/day3.docx
+++ b/day3.docx
@@ -78,7 +78,7 @@
               <w:spacing w:line="400" w:lineRule="atLeast"/>
               <w:jc w:val="left"/>
               <w:rPr>
-                <w:rFonts w:ascii="굴림" w:eastAsia="굴림" w:hAnsi="굴림" w:hint="eastAsia"/>
+                <w:rFonts w:ascii="굴림" w:eastAsia="굴림" w:hAnsi="굴림"/>
                 <w:b/>
               </w:rPr>
             </w:pPr>
@@ -334,11 +334,34 @@
               <w:jc w:val="left"/>
               <w:rPr>
                 <w:rFonts w:ascii="굴림" w:eastAsia="굴림" w:hAnsi="굴림"/>
-              </w:rPr>
-            </w:pPr>
-            <w:r>
-              <w:rPr>
-                <w:rFonts w:ascii="굴림" w:eastAsia="굴림" w:hAnsi="굴림" w:hint="eastAsia"/>
+                <w:b/>
+                <w:bCs/>
+                <w:sz w:val="24"/>
+                <w:szCs w:val="24"/>
+              </w:rPr>
+            </w:pPr>
+          </w:p>
+          <w:p>
+            <w:pPr>
+              <w:tabs>
+                <w:tab w:val="left" w:pos="4875"/>
+              </w:tabs>
+              <w:jc w:val="left"/>
+              <w:rPr>
+                <w:rFonts w:ascii="굴림" w:eastAsia="굴림" w:hAnsi="굴림"/>
+                <w:b/>
+                <w:bCs/>
+                <w:sz w:val="24"/>
+                <w:szCs w:val="24"/>
+              </w:rPr>
+            </w:pPr>
+            <w:r>
+              <w:rPr>
+                <w:rFonts w:ascii="굴림" w:eastAsia="굴림" w:hAnsi="굴림" w:hint="eastAsia"/>
+                <w:b/>
+                <w:bCs/>
+                <w:sz w:val="24"/>
+                <w:szCs w:val="24"/>
               </w:rPr>
               <w:t>자료의 종류</w:t>
             </w:r>
@@ -361,9 +384,15 @@
               </w:tabs>
               <w:jc w:val="left"/>
               <w:rPr>
-                <w:rFonts w:ascii="굴림" w:eastAsia="굴림" w:hAnsi="굴림" w:hint="eastAsia"/>
-              </w:rPr>
-            </w:pPr>
+                <w:rFonts w:ascii="굴림" w:eastAsia="굴림" w:hAnsi="굴림"/>
+              </w:rPr>
+            </w:pPr>
+            <w:r>
+              <w:rPr>
+                <w:rFonts w:ascii="굴림" w:eastAsia="굴림" w:hAnsi="굴림" w:hint="eastAsia"/>
+              </w:rPr>
+              <w:t>-</w:t>
+            </w:r>
             <w:r>
               <w:rPr>
                 <w:rFonts w:ascii="굴림" w:eastAsia="굴림" w:hAnsi="굴림" w:hint="eastAsia"/>
@@ -378,7 +407,7 @@
               </w:tabs>
               <w:jc w:val="left"/>
               <w:rPr>
-                <w:rFonts w:ascii="굴림" w:eastAsia="굴림" w:hAnsi="굴림" w:hint="eastAsia"/>
+                <w:rFonts w:ascii="굴림" w:eastAsia="굴림" w:hAnsi="굴림"/>
               </w:rPr>
             </w:pPr>
             <w:r>
@@ -419,7 +448,7 @@
               </w:tabs>
               <w:jc w:val="left"/>
               <w:rPr>
-                <w:rFonts w:ascii="굴림" w:eastAsia="굴림" w:hAnsi="굴림" w:hint="eastAsia"/>
+                <w:rFonts w:ascii="굴림" w:eastAsia="굴림" w:hAnsi="굴림"/>
               </w:rPr>
             </w:pPr>
             <w:r>
@@ -459,9 +488,15 @@
               </w:tabs>
               <w:jc w:val="left"/>
               <w:rPr>
-                <w:rFonts w:ascii="굴림" w:eastAsia="굴림" w:hAnsi="굴림" w:hint="eastAsia"/>
-              </w:rPr>
-            </w:pPr>
+                <w:rFonts w:ascii="굴림" w:eastAsia="굴림" w:hAnsi="굴림"/>
+              </w:rPr>
+            </w:pPr>
+            <w:r>
+              <w:rPr>
+                <w:rFonts w:ascii="굴림" w:eastAsia="굴림" w:hAnsi="굴림" w:hint="eastAsia"/>
+              </w:rPr>
+              <w:t>-</w:t>
+            </w:r>
             <w:r>
               <w:rPr>
                 <w:rFonts w:ascii="굴림" w:eastAsia="굴림" w:hAnsi="굴림" w:hint="eastAsia"/>
@@ -476,7 +511,7 @@
               </w:tabs>
               <w:jc w:val="left"/>
               <w:rPr>
-                <w:rFonts w:ascii="굴림" w:eastAsia="굴림" w:hAnsi="굴림" w:hint="eastAsia"/>
+                <w:rFonts w:ascii="굴림" w:eastAsia="굴림" w:hAnsi="굴림"/>
               </w:rPr>
             </w:pPr>
             <w:r>
@@ -562,6 +597,17 @@
               </w:tabs>
               <w:jc w:val="left"/>
               <w:rPr>
+                <w:rFonts w:ascii="굴림" w:eastAsia="굴림" w:hAnsi="굴림" w:hint="eastAsia"/>
+              </w:rPr>
+            </w:pPr>
+          </w:p>
+          <w:p>
+            <w:pPr>
+              <w:tabs>
+                <w:tab w:val="left" w:pos="4875"/>
+              </w:tabs>
+              <w:jc w:val="left"/>
+              <w:rPr>
                 <w:rFonts w:ascii="굴림" w:eastAsia="굴림" w:hAnsi="굴림"/>
               </w:rPr>
             </w:pPr>
@@ -569,6 +615,12 @@
               <w:rPr>
                 <w:rFonts w:ascii="굴림" w:eastAsia="굴림" w:hAnsi="굴림" w:hint="eastAsia"/>
               </w:rPr>
+              <w:t>-</w:t>
+            </w:r>
+            <w:r>
+              <w:rPr>
+                <w:rFonts w:ascii="굴림" w:eastAsia="굴림" w:hAnsi="굴림" w:hint="eastAsia"/>
+              </w:rPr>
               <w:t>모집단과 표본집단</w:t>
             </w:r>
           </w:p>
@@ -579,7 +631,7 @@
               </w:tabs>
               <w:jc w:val="left"/>
               <w:rPr>
-                <w:rFonts w:ascii="굴림" w:eastAsia="굴림" w:hAnsi="굴림" w:hint="eastAsia"/>
+                <w:rFonts w:ascii="굴림" w:eastAsia="굴림" w:hAnsi="굴림"/>
               </w:rPr>
             </w:pPr>
             <w:r>
@@ -596,7 +648,7 @@
               </w:tabs>
               <w:jc w:val="left"/>
               <w:rPr>
-                <w:rFonts w:ascii="굴림" w:eastAsia="굴림" w:hAnsi="굴림" w:hint="eastAsia"/>
+                <w:rFonts w:ascii="굴림" w:eastAsia="굴림" w:hAnsi="굴림"/>
               </w:rPr>
             </w:pPr>
             <w:proofErr w:type="gramStart"/>
@@ -632,9 +684,15 @@
               </w:tabs>
               <w:jc w:val="left"/>
               <w:rPr>
-                <w:rFonts w:ascii="굴림" w:eastAsia="굴림" w:hAnsi="굴림" w:hint="eastAsia"/>
-              </w:rPr>
-            </w:pPr>
+                <w:rFonts w:ascii="굴림" w:eastAsia="굴림" w:hAnsi="굴림"/>
+              </w:rPr>
+            </w:pPr>
+            <w:r>
+              <w:rPr>
+                <w:rFonts w:ascii="굴림" w:eastAsia="굴림" w:hAnsi="굴림" w:hint="eastAsia"/>
+              </w:rPr>
+              <w:t>-</w:t>
+            </w:r>
             <w:r>
               <w:rPr>
                 <w:rFonts w:ascii="굴림" w:eastAsia="굴림" w:hAnsi="굴림" w:hint="eastAsia"/>
@@ -711,9 +769,15 @@
               </w:tabs>
               <w:jc w:val="left"/>
               <w:rPr>
-                <w:rFonts w:ascii="굴림" w:eastAsia="굴림" w:hAnsi="굴림" w:hint="eastAsia"/>
-              </w:rPr>
-            </w:pPr>
+                <w:rFonts w:ascii="굴림" w:eastAsia="굴림" w:hAnsi="굴림"/>
+              </w:rPr>
+            </w:pPr>
+            <w:r>
+              <w:rPr>
+                <w:rFonts w:ascii="굴림" w:eastAsia="굴림" w:hAnsi="굴림" w:hint="eastAsia"/>
+              </w:rPr>
+              <w:t>-</w:t>
+            </w:r>
             <w:r>
               <w:rPr>
                 <w:rFonts w:ascii="굴림" w:eastAsia="굴림" w:hAnsi="굴림" w:hint="eastAsia"/>
@@ -728,7 +792,7 @@
               </w:tabs>
               <w:jc w:val="left"/>
               <w:rPr>
-                <w:rFonts w:ascii="굴림" w:eastAsia="굴림" w:hAnsi="굴림" w:hint="eastAsia"/>
+                <w:rFonts w:ascii="굴림" w:eastAsia="굴림" w:hAnsi="굴림"/>
               </w:rPr>
             </w:pPr>
             <w:r>
@@ -745,7 +809,7 @@
               </w:tabs>
               <w:jc w:val="left"/>
               <w:rPr>
-                <w:rFonts w:ascii="굴림" w:eastAsia="굴림" w:hAnsi="굴림" w:hint="eastAsia"/>
+                <w:rFonts w:ascii="굴림" w:eastAsia="굴림" w:hAnsi="굴림"/>
               </w:rPr>
             </w:pPr>
             <w:r>
@@ -816,7 +880,7 @@
               </w:tabs>
               <w:jc w:val="left"/>
               <w:rPr>
-                <w:rFonts w:ascii="굴림" w:eastAsia="굴림" w:hAnsi="굴림" w:hint="eastAsia"/>
+                <w:rFonts w:ascii="굴림" w:eastAsia="굴림" w:hAnsi="굴림"/>
               </w:rPr>
             </w:pPr>
             <w:r>
@@ -859,7 +923,7 @@
               </w:tabs>
               <w:jc w:val="left"/>
               <w:rPr>
-                <w:rFonts w:ascii="굴림" w:eastAsia="굴림" w:hAnsi="굴림" w:hint="eastAsia"/>
+                <w:rFonts w:ascii="굴림" w:eastAsia="굴림" w:hAnsi="굴림"/>
               </w:rPr>
             </w:pPr>
             <w:r>
@@ -962,9 +1026,15 @@
               </w:tabs>
               <w:jc w:val="left"/>
               <w:rPr>
-                <w:rFonts w:ascii="굴림" w:eastAsia="굴림" w:hAnsi="굴림" w:hint="eastAsia"/>
-              </w:rPr>
-            </w:pPr>
+                <w:rFonts w:ascii="굴림" w:eastAsia="굴림" w:hAnsi="굴림"/>
+              </w:rPr>
+            </w:pPr>
+            <w:r>
+              <w:rPr>
+                <w:rFonts w:ascii="굴림" w:eastAsia="굴림" w:hAnsi="굴림" w:hint="eastAsia"/>
+              </w:rPr>
+              <w:t>-</w:t>
+            </w:r>
             <w:r>
               <w:rPr>
                 <w:rFonts w:ascii="굴림" w:eastAsia="굴림" w:hAnsi="굴림" w:hint="eastAsia"/>
@@ -979,7 +1049,7 @@
               </w:tabs>
               <w:jc w:val="left"/>
               <w:rPr>
-                <w:rFonts w:ascii="굴림" w:eastAsia="굴림" w:hAnsi="굴림" w:hint="eastAsia"/>
+                <w:rFonts w:ascii="굴림" w:eastAsia="굴림" w:hAnsi="굴림"/>
               </w:rPr>
             </w:pPr>
             <w:r>
@@ -996,7 +1066,7 @@
               </w:tabs>
               <w:jc w:val="left"/>
               <w:rPr>
-                <w:rFonts w:ascii="굴림" w:eastAsia="굴림" w:hAnsi="굴림" w:hint="eastAsia"/>
+                <w:rFonts w:ascii="굴림" w:eastAsia="굴림" w:hAnsi="굴림"/>
               </w:rPr>
             </w:pPr>
             <w:r>
@@ -1024,14 +1094,20 @@
               </w:tabs>
               <w:jc w:val="left"/>
               <w:rPr>
-                <w:rFonts w:ascii="굴림" w:eastAsia="굴림" w:hAnsi="굴림" w:hint="eastAsia"/>
-              </w:rPr>
-            </w:pPr>
-            <w:r>
-              <w:rPr>
-                <w:rFonts w:ascii="굴림" w:eastAsia="굴림" w:hAnsi="굴림" w:hint="eastAsia"/>
-              </w:rPr>
-              <w:t>치를 통한 연속형 자료의 요약</w:t>
+                <w:rFonts w:ascii="굴림" w:eastAsia="굴림" w:hAnsi="굴림"/>
+              </w:rPr>
+            </w:pPr>
+            <w:r>
+              <w:rPr>
+                <w:rFonts w:ascii="굴림" w:eastAsia="굴림" w:hAnsi="굴림" w:hint="eastAsia"/>
+              </w:rPr>
+              <w:t>-</w:t>
+            </w:r>
+            <w:r>
+              <w:rPr>
+                <w:rFonts w:ascii="굴림" w:eastAsia="굴림" w:hAnsi="굴림" w:hint="eastAsia"/>
+              </w:rPr>
+              <w:t>표본평균 (Sample Mean)</w:t>
             </w:r>
           </w:p>
           <w:p>
@@ -1041,14 +1117,14 @@
               </w:tabs>
               <w:jc w:val="left"/>
               <w:rPr>
-                <w:rFonts w:ascii="굴림" w:eastAsia="굴림" w:hAnsi="굴림" w:hint="eastAsia"/>
-              </w:rPr>
-            </w:pPr>
-            <w:r>
-              <w:rPr>
-                <w:rFonts w:ascii="굴림" w:eastAsia="굴림" w:hAnsi="굴림" w:hint="eastAsia"/>
-              </w:rPr>
-              <w:t>중심위치의 측도</w:t>
+                <w:rFonts w:ascii="굴림" w:eastAsia="굴림" w:hAnsi="굴림"/>
+              </w:rPr>
+            </w:pPr>
+            <w:r>
+              <w:rPr>
+                <w:rFonts w:ascii="굴림" w:eastAsia="굴림" w:hAnsi="굴림" w:hint="eastAsia"/>
+              </w:rPr>
+              <w:t>중심을 나타내는 측도 중에서 가장 많이 사용되는 방법</w:t>
             </w:r>
           </w:p>
           <w:p>
@@ -1061,6 +1137,12 @@
                 <w:rFonts w:ascii="굴림" w:eastAsia="굴림" w:hAnsi="굴림"/>
               </w:rPr>
             </w:pPr>
+            <w:r>
+              <w:rPr>
+                <w:rFonts w:ascii="굴림" w:eastAsia="굴림" w:hAnsi="굴림" w:hint="eastAsia"/>
+              </w:rPr>
+              <w:t>자료의 무게 중심을 나타냄</w:t>
+            </w:r>
           </w:p>
           <w:p>
             <w:pPr>
@@ -1069,14 +1151,14 @@
               </w:tabs>
               <w:jc w:val="left"/>
               <w:rPr>
-                <w:rFonts w:ascii="굴림" w:eastAsia="굴림" w:hAnsi="굴림" w:hint="eastAsia"/>
-              </w:rPr>
-            </w:pPr>
-            <w:r>
-              <w:rPr>
-                <w:rFonts w:ascii="굴림" w:eastAsia="굴림" w:hAnsi="굴림" w:hint="eastAsia"/>
-              </w:rPr>
-              <w:t>표본평균 (Sample Mean)</w:t>
+                <w:rFonts w:ascii="굴림" w:eastAsia="굴림" w:hAnsi="굴림"/>
+              </w:rPr>
+            </w:pPr>
+            <w:r>
+              <w:rPr>
+                <w:rFonts w:ascii="굴림" w:eastAsia="굴림" w:hAnsi="굴림" w:hint="eastAsia"/>
+              </w:rPr>
+              <w:t>자료의 이상치 (Outlier)에 영향을 많이 받음 (Trimmed mean)</w:t>
             </w:r>
           </w:p>
           <w:p>
@@ -1086,15 +1168,9 @@
               </w:tabs>
               <w:jc w:val="left"/>
               <w:rPr>
-                <w:rFonts w:ascii="굴림" w:eastAsia="굴림" w:hAnsi="굴림" w:hint="eastAsia"/>
-              </w:rPr>
-            </w:pPr>
-            <w:r>
-              <w:rPr>
-                <w:rFonts w:ascii="굴림" w:eastAsia="굴림" w:hAnsi="굴림" w:hint="eastAsia"/>
-              </w:rPr>
-              <w:t>중심을 나타내는 측도 중에서 가장 많이 사용되는 방법</w:t>
-            </w:r>
+                <w:rFonts w:ascii="굴림" w:eastAsia="굴림" w:hAnsi="굴림"/>
+              </w:rPr>
+            </w:pPr>
           </w:p>
           <w:p>
             <w:pPr>
@@ -1103,14 +1179,20 @@
               </w:tabs>
               <w:jc w:val="left"/>
               <w:rPr>
-                <w:rFonts w:ascii="굴림" w:eastAsia="굴림" w:hAnsi="굴림" w:hint="eastAsia"/>
-              </w:rPr>
-            </w:pPr>
-            <w:r>
-              <w:rPr>
-                <w:rFonts w:ascii="굴림" w:eastAsia="굴림" w:hAnsi="굴림" w:hint="eastAsia"/>
-              </w:rPr>
-              <w:t>자료의 무게 중심을 나타냄</w:t>
+                <w:rFonts w:ascii="굴림" w:eastAsia="굴림" w:hAnsi="굴림"/>
+              </w:rPr>
+            </w:pPr>
+            <w:r>
+              <w:rPr>
+                <w:rFonts w:ascii="굴림" w:eastAsia="굴림" w:hAnsi="굴림" w:hint="eastAsia"/>
+              </w:rPr>
+              <w:t>-</w:t>
+            </w:r>
+            <w:r>
+              <w:rPr>
+                <w:rFonts w:ascii="굴림" w:eastAsia="굴림" w:hAnsi="굴림" w:hint="eastAsia"/>
+              </w:rPr>
+              <w:t>중앙값 (Median)</w:t>
             </w:r>
           </w:p>
           <w:p>
@@ -1120,52 +1202,7 @@
               </w:tabs>
               <w:jc w:val="left"/>
               <w:rPr>
-                <w:rFonts w:ascii="굴림" w:eastAsia="굴림" w:hAnsi="굴림" w:hint="eastAsia"/>
-              </w:rPr>
-            </w:pPr>
-            <w:r>
-              <w:rPr>
-                <w:rFonts w:ascii="굴림" w:eastAsia="굴림" w:hAnsi="굴림" w:hint="eastAsia"/>
-              </w:rPr>
-              <w:t>자료의 이상치 (Outlier)에 영향을 많이 받음 (Trimmed mean)</w:t>
-            </w:r>
-          </w:p>
-          <w:p>
-            <w:pPr>
-              <w:tabs>
-                <w:tab w:val="left" w:pos="4875"/>
-              </w:tabs>
-              <w:jc w:val="left"/>
-              <w:rPr>
                 <w:rFonts w:ascii="굴림" w:eastAsia="굴림" w:hAnsi="굴림"/>
-              </w:rPr>
-            </w:pPr>
-          </w:p>
-          <w:p>
-            <w:pPr>
-              <w:tabs>
-                <w:tab w:val="left" w:pos="4875"/>
-              </w:tabs>
-              <w:jc w:val="left"/>
-              <w:rPr>
-                <w:rFonts w:ascii="굴림" w:eastAsia="굴림" w:hAnsi="굴림" w:hint="eastAsia"/>
-              </w:rPr>
-            </w:pPr>
-            <w:r>
-              <w:rPr>
-                <w:rFonts w:ascii="굴림" w:eastAsia="굴림" w:hAnsi="굴림" w:hint="eastAsia"/>
-              </w:rPr>
-              <w:t>중앙값 (Median)</w:t>
-            </w:r>
-          </w:p>
-          <w:p>
-            <w:pPr>
-              <w:tabs>
-                <w:tab w:val="left" w:pos="4875"/>
-              </w:tabs>
-              <w:jc w:val="left"/>
-              <w:rPr>
-                <w:rFonts w:ascii="굴림" w:eastAsia="굴림" w:hAnsi="굴림" w:hint="eastAsia"/>
               </w:rPr>
             </w:pPr>
             <w:r>
@@ -1263,9 +1300,15 @@
               </w:tabs>
               <w:jc w:val="left"/>
               <w:rPr>
-                <w:rFonts w:ascii="굴림" w:eastAsia="굴림" w:hAnsi="굴림" w:hint="eastAsia"/>
-              </w:rPr>
-            </w:pPr>
+                <w:rFonts w:ascii="굴림" w:eastAsia="굴림" w:hAnsi="굴림"/>
+              </w:rPr>
+            </w:pPr>
+            <w:r>
+              <w:rPr>
+                <w:rFonts w:ascii="굴림" w:eastAsia="굴림" w:hAnsi="굴림" w:hint="eastAsia"/>
+              </w:rPr>
+              <w:t>-</w:t>
+            </w:r>
             <w:proofErr w:type="spellStart"/>
             <w:r>
               <w:rPr>
@@ -1288,7 +1331,7 @@
               </w:tabs>
               <w:jc w:val="left"/>
               <w:rPr>
-                <w:rFonts w:ascii="굴림" w:eastAsia="굴림" w:hAnsi="굴림" w:hint="eastAsia"/>
+                <w:rFonts w:ascii="굴림" w:eastAsia="굴림" w:hAnsi="굴림"/>
               </w:rPr>
             </w:pPr>
             <w:proofErr w:type="spellStart"/>
@@ -1313,7 +1356,7 @@
               </w:tabs>
               <w:jc w:val="left"/>
               <w:rPr>
-                <w:rFonts w:ascii="굴림" w:eastAsia="굴림" w:hAnsi="굴림" w:hint="eastAsia"/>
+                <w:rFonts w:ascii="굴림" w:eastAsia="굴림" w:hAnsi="굴림"/>
               </w:rPr>
             </w:pPr>
           </w:p>
@@ -1344,12 +1387,24 @@
                 <w:tab w:val="left" w:pos="4875"/>
               </w:tabs>
               <w:rPr>
-                <w:rFonts w:ascii="굴림" w:eastAsia="굴림" w:hAnsi="굴림" w:hint="eastAsia"/>
-              </w:rPr>
-            </w:pPr>
-            <w:r>
-              <w:rPr>
-                <w:rFonts w:ascii="굴림" w:eastAsia="굴림" w:hAnsi="굴림" w:hint="eastAsia"/>
+                <w:rFonts w:ascii="굴림" w:eastAsia="굴림" w:hAnsi="굴림"/>
+                <w:b/>
+                <w:bCs/>
+              </w:rPr>
+            </w:pPr>
+            <w:r>
+              <w:rPr>
+                <w:rFonts w:ascii="굴림" w:eastAsia="굴림" w:hAnsi="굴림" w:hint="eastAsia"/>
+                <w:b/>
+                <w:bCs/>
+              </w:rPr>
+              <w:t>-</w:t>
+            </w:r>
+            <w:r>
+              <w:rPr>
+                <w:rFonts w:ascii="굴림" w:eastAsia="굴림" w:hAnsi="굴림" w:hint="eastAsia"/>
+                <w:b/>
+                <w:bCs/>
               </w:rPr>
               <w:t xml:space="preserve">표본평균, 중앙값, </w:t>
             </w:r>
@@ -1357,6 +1412,8 @@
             <w:r>
               <w:rPr>
                 <w:rFonts w:ascii="굴림" w:eastAsia="굴림" w:hAnsi="굴림" w:hint="eastAsia"/>
+                <w:b/>
+                <w:bCs/>
               </w:rPr>
               <w:t>최빈값의</w:t>
             </w:r>
@@ -1364,6 +1421,8 @@
             <w:r>
               <w:rPr>
                 <w:rFonts w:ascii="굴림" w:eastAsia="굴림" w:hAnsi="굴림" w:hint="eastAsia"/>
+                <w:b/>
+                <w:bCs/>
               </w:rPr>
               <w:t xml:space="preserve"> 비교</w:t>
             </w:r>
@@ -1374,7 +1433,7 @@
                 <w:tab w:val="left" w:pos="4875"/>
               </w:tabs>
               <w:rPr>
-                <w:rFonts w:ascii="굴림" w:eastAsia="굴림" w:hAnsi="굴림" w:hint="eastAsia"/>
+                <w:rFonts w:ascii="굴림" w:eastAsia="굴림" w:hAnsi="굴림"/>
               </w:rPr>
             </w:pPr>
             <w:r>
@@ -1390,7 +1449,7 @@
                 <w:tab w:val="left" w:pos="4875"/>
               </w:tabs>
               <w:rPr>
-                <w:rFonts w:ascii="굴림" w:eastAsia="굴림" w:hAnsi="굴림" w:hint="eastAsia"/>
+                <w:rFonts w:ascii="굴림" w:eastAsia="굴림" w:hAnsi="굴림"/>
                 <w:u w:val="single"/>
               </w:rPr>
             </w:pPr>
@@ -1408,7 +1467,7 @@
                 <w:tab w:val="left" w:pos="4875"/>
               </w:tabs>
               <w:rPr>
-                <w:rFonts w:ascii="굴림" w:eastAsia="굴림" w:hAnsi="굴림" w:hint="eastAsia"/>
+                <w:rFonts w:ascii="굴림" w:eastAsia="굴림" w:hAnsi="굴림"/>
               </w:rPr>
             </w:pPr>
             <w:r>
@@ -1451,11 +1510,23 @@
               </w:tabs>
               <w:rPr>
                 <w:rFonts w:ascii="굴림" w:eastAsia="굴림" w:hAnsi="굴림"/>
-              </w:rPr>
-            </w:pPr>
-            <w:r>
-              <w:rPr>
-                <w:rFonts w:ascii="굴림" w:eastAsia="굴림" w:hAnsi="굴림" w:hint="eastAsia"/>
+                <w:b/>
+                <w:bCs/>
+              </w:rPr>
+            </w:pPr>
+            <w:r>
+              <w:rPr>
+                <w:rFonts w:ascii="굴림" w:eastAsia="굴림" w:hAnsi="굴림" w:hint="eastAsia"/>
+                <w:b/>
+                <w:bCs/>
+              </w:rPr>
+              <w:t>-</w:t>
+            </w:r>
+            <w:r>
+              <w:rPr>
+                <w:rFonts w:ascii="굴림" w:eastAsia="굴림" w:hAnsi="굴림" w:hint="eastAsia"/>
+                <w:b/>
+                <w:bCs/>
               </w:rPr>
               <w:t>퍼짐의 정도</w:t>
             </w:r>
@@ -1466,7 +1537,7 @@
                 <w:tab w:val="left" w:pos="4875"/>
               </w:tabs>
               <w:rPr>
-                <w:rFonts w:ascii="굴림" w:eastAsia="굴림" w:hAnsi="굴림" w:hint="eastAsia"/>
+                <w:rFonts w:ascii="굴림" w:eastAsia="굴림" w:hAnsi="굴림"/>
               </w:rPr>
             </w:pPr>
             <w:r>
@@ -1482,7 +1553,7 @@
                 <w:tab w:val="left" w:pos="4875"/>
               </w:tabs>
               <w:rPr>
-                <w:rFonts w:ascii="굴림" w:eastAsia="굴림" w:hAnsi="굴림" w:hint="eastAsia"/>
+                <w:rFonts w:ascii="굴림" w:eastAsia="굴림" w:hAnsi="굴림"/>
               </w:rPr>
             </w:pPr>
             <w:r>
@@ -1522,7 +1593,7 @@
                 <w:tab w:val="left" w:pos="4875"/>
               </w:tabs>
               <w:rPr>
-                <w:rFonts w:ascii="굴림" w:eastAsia="굴림" w:hAnsi="굴림" w:hint="eastAsia"/>
+                <w:rFonts w:ascii="굴림" w:eastAsia="굴림" w:hAnsi="굴림"/>
               </w:rPr>
             </w:pPr>
             <w:r>
@@ -1538,7 +1609,7 @@
                 <w:tab w:val="left" w:pos="4875"/>
               </w:tabs>
               <w:rPr>
-                <w:rFonts w:ascii="굴림" w:eastAsia="굴림" w:hAnsi="굴림" w:hint="eastAsia"/>
+                <w:rFonts w:ascii="굴림" w:eastAsia="굴림" w:hAnsi="굴림"/>
               </w:rPr>
             </w:pPr>
             <w:proofErr w:type="spellStart"/>
@@ -1592,13 +1663,26 @@
                 <w:tab w:val="left" w:pos="4875"/>
               </w:tabs>
               <w:rPr>
-                <w:rFonts w:ascii="굴림" w:eastAsia="굴림" w:hAnsi="굴림" w:hint="eastAsia"/>
-              </w:rPr>
-            </w:pPr>
+                <w:rFonts w:ascii="굴림" w:eastAsia="굴림" w:hAnsi="굴림"/>
+                <w:b/>
+                <w:bCs/>
+              </w:rPr>
+            </w:pPr>
+            <w:r>
+              <w:rPr>
+                <w:rFonts w:ascii="굴림" w:eastAsia="굴림" w:hAnsi="굴림" w:hint="eastAsia"/>
+                <w:b/>
+                <w:bCs/>
+                <w:highlight w:val="yellow"/>
+              </w:rPr>
+              <w:t>-</w:t>
+            </w:r>
             <w:proofErr w:type="spellStart"/>
             <w:r>
               <w:rPr>
                 <w:rFonts w:ascii="굴림" w:eastAsia="굴림" w:hAnsi="굴림" w:hint="eastAsia"/>
+                <w:b/>
+                <w:bCs/>
                 <w:highlight w:val="yellow"/>
               </w:rPr>
               <w:t>표본편차</w:t>
@@ -1607,6 +1691,8 @@
             <w:r>
               <w:rPr>
                 <w:rFonts w:ascii="굴림" w:eastAsia="굴림" w:hAnsi="굴림" w:hint="eastAsia"/>
+                <w:b/>
+                <w:bCs/>
                 <w:highlight w:val="yellow"/>
               </w:rPr>
               <w:t xml:space="preserve">, 범위, </w:t>
@@ -1615,6 +1701,8 @@
             <w:r>
               <w:rPr>
                 <w:rFonts w:ascii="굴림" w:eastAsia="굴림" w:hAnsi="굴림" w:hint="eastAsia"/>
+                <w:b/>
+                <w:bCs/>
                 <w:highlight w:val="yellow"/>
               </w:rPr>
               <w:t>사분위수범위</w:t>
@@ -1623,6 +1711,8 @@
             <w:r>
               <w:rPr>
                 <w:rFonts w:ascii="굴림" w:eastAsia="굴림" w:hAnsi="굴림" w:hint="eastAsia"/>
+                <w:b/>
+                <w:bCs/>
                 <w:highlight w:val="yellow"/>
               </w:rPr>
               <w:t xml:space="preserve"> 비교</w:t>
@@ -1634,7 +1724,7 @@
                 <w:tab w:val="left" w:pos="4875"/>
               </w:tabs>
               <w:rPr>
-                <w:rFonts w:ascii="굴림" w:eastAsia="굴림" w:hAnsi="굴림" w:hint="eastAsia"/>
+                <w:rFonts w:ascii="굴림" w:eastAsia="굴림" w:hAnsi="굴림"/>
               </w:rPr>
             </w:pPr>
             <w:r>
@@ -1650,7 +1740,7 @@
                 <w:tab w:val="left" w:pos="4875"/>
               </w:tabs>
               <w:rPr>
-                <w:rFonts w:ascii="굴림" w:eastAsia="굴림" w:hAnsi="굴림" w:hint="eastAsia"/>
+                <w:rFonts w:ascii="굴림" w:eastAsia="굴림" w:hAnsi="굴림"/>
               </w:rPr>
             </w:pPr>
             <w:r>
@@ -1666,7 +1756,7 @@
                 <w:tab w:val="left" w:pos="4875"/>
               </w:tabs>
               <w:rPr>
-                <w:rFonts w:ascii="굴림" w:eastAsia="굴림" w:hAnsi="굴림" w:hint="eastAsia"/>
+                <w:rFonts w:ascii="굴림" w:eastAsia="굴림" w:hAnsi="굴림"/>
               </w:rPr>
             </w:pPr>
             <w:proofErr w:type="spellStart"/>
@@ -1704,7 +1794,7 @@
                 <w:tab w:val="left" w:pos="4875"/>
               </w:tabs>
               <w:rPr>
-                <w:rFonts w:ascii="굴림" w:eastAsia="굴림" w:hAnsi="굴림" w:hint="eastAsia"/>
+                <w:rFonts w:ascii="굴림" w:eastAsia="굴림" w:hAnsi="굴림"/>
               </w:rPr>
             </w:pPr>
             <w:proofErr w:type="spellStart"/>
@@ -1738,9 +1828,15 @@
                 <w:tab w:val="left" w:pos="4875"/>
               </w:tabs>
               <w:rPr>
-                <w:rFonts w:ascii="굴림" w:eastAsia="굴림" w:hAnsi="굴림" w:hint="eastAsia"/>
-              </w:rPr>
-            </w:pPr>
+                <w:rFonts w:ascii="굴림" w:eastAsia="굴림" w:hAnsi="굴림"/>
+              </w:rPr>
+            </w:pPr>
+            <w:r>
+              <w:rPr>
+                <w:rFonts w:ascii="굴림" w:eastAsia="굴림" w:hAnsi="굴림" w:hint="eastAsia"/>
+              </w:rPr>
+              <w:t>-</w:t>
+            </w:r>
             <w:r>
               <w:rPr>
                 <w:rFonts w:ascii="굴림" w:eastAsia="굴림" w:hAnsi="굴림" w:hint="eastAsia"/>
@@ -1754,7 +1850,7 @@
                 <w:tab w:val="left" w:pos="4875"/>
               </w:tabs>
               <w:rPr>
-                <w:rFonts w:ascii="굴림" w:eastAsia="굴림" w:hAnsi="굴림" w:hint="eastAsia"/>
+                <w:rFonts w:ascii="굴림" w:eastAsia="굴림" w:hAnsi="굴림"/>
               </w:rPr>
             </w:pPr>
             <w:r>
@@ -1784,7 +1880,7 @@
                 <w:tab w:val="left" w:pos="4875"/>
               </w:tabs>
               <w:rPr>
-                <w:rFonts w:ascii="굴림" w:eastAsia="굴림" w:hAnsi="굴림" w:hint="eastAsia"/>
+                <w:rFonts w:ascii="굴림" w:eastAsia="굴림" w:hAnsi="굴림"/>
               </w:rPr>
             </w:pPr>
             <w:r>
@@ -1814,7 +1910,7 @@
                 <w:tab w:val="left" w:pos="4875"/>
               </w:tabs>
               <w:rPr>
-                <w:rFonts w:ascii="굴림" w:eastAsia="굴림" w:hAnsi="굴림" w:hint="eastAsia"/>
+                <w:rFonts w:ascii="굴림" w:eastAsia="굴림" w:hAnsi="굴림"/>
               </w:rPr>
             </w:pPr>
             <w:r>
@@ -1844,7 +1940,7 @@
                 <w:tab w:val="left" w:pos="4875"/>
               </w:tabs>
               <w:rPr>
-                <w:rFonts w:ascii="굴림" w:eastAsia="굴림" w:hAnsi="굴림" w:hint="eastAsia"/>
+                <w:rFonts w:ascii="굴림" w:eastAsia="굴림" w:hAnsi="굴림"/>
               </w:rPr>
             </w:pPr>
             <w:r>
@@ -1980,30 +2076,44 @@
                 <w:color w:val="E36C0A" w:themeColor="accent6" w:themeShade="BF"/>
               </w:rPr>
             </w:pPr>
-            <w:proofErr w:type="spellStart"/>
             <w:r>
               <w:rPr>
                 <w:rFonts w:eastAsia="굴림" w:hint="eastAsia"/>
                 <w:color w:val="E36C0A" w:themeColor="accent6" w:themeShade="BF"/>
                 <w:highlight w:val="yellow"/>
               </w:rPr>
-              <w:t>피어슨</w:t>
-            </w:r>
-            <w:proofErr w:type="spellEnd"/>
-            <w:r>
-              <w:rPr>
-                <w:rFonts w:eastAsia="굴림" w:hint="eastAsia"/>
+              <w:t>-</w:t>
+            </w:r>
+            <w:proofErr w:type="spellStart"/>
+            <w:r>
+              <w:rPr>
+                <w:rFonts w:eastAsia="굴림" w:hint="eastAsia"/>
+                <w:b/>
+                <w:bCs/>
                 <w:color w:val="E36C0A" w:themeColor="accent6" w:themeShade="BF"/>
                 <w:highlight w:val="yellow"/>
               </w:rPr>
-              <w:t xml:space="preserve"> </w:t>
-            </w:r>
-            <w:r>
-              <w:rPr>
-                <w:rFonts w:eastAsia="굴림" w:hint="eastAsia"/>
+              <w:t>피어슨</w:t>
+            </w:r>
+            <w:proofErr w:type="spellEnd"/>
+            <w:r>
+              <w:rPr>
+                <w:rFonts w:eastAsia="굴림" w:hint="eastAsia"/>
+                <w:b/>
+                <w:bCs/>
                 <w:color w:val="E36C0A" w:themeColor="accent6" w:themeShade="BF"/>
                 <w:highlight w:val="yellow"/>
               </w:rPr>
+              <w:t xml:space="preserve"> </w:t>
+            </w:r>
+            <w:r>
+              <w:rPr>
+                <w:rFonts w:eastAsia="굴림" w:hint="eastAsia"/>
+                <w:b/>
+                <w:bCs/>
+                <w:color w:val="E36C0A" w:themeColor="accent6" w:themeShade="BF"/>
+                <w:highlight w:val="yellow"/>
+              </w:rPr>
               <w:t>상관계수</w:t>
             </w:r>
           </w:p>
@@ -2013,7 +2123,7 @@
                 <w:tab w:val="left" w:pos="4875"/>
               </w:tabs>
               <w:rPr>
-                <w:rFonts w:eastAsia="굴림" w:hint="eastAsia"/>
+                <w:rFonts w:eastAsia="굴림"/>
               </w:rPr>
             </w:pPr>
             <w:r>
@@ -2111,7 +2221,7 @@
                 <w:tab w:val="left" w:pos="4875"/>
               </w:tabs>
               <w:rPr>
-                <w:rFonts w:eastAsia="굴림" w:hint="eastAsia"/>
+                <w:rFonts w:eastAsia="굴림"/>
               </w:rPr>
             </w:pPr>
             <w:r>
@@ -2199,7 +2309,7 @@
                 <w:tab w:val="left" w:pos="4875"/>
               </w:tabs>
               <w:rPr>
-                <w:rFonts w:eastAsia="굴림" w:hint="eastAsia"/>
+                <w:rFonts w:eastAsia="굴림"/>
               </w:rPr>
             </w:pPr>
             <w:r>
@@ -2317,7 +2427,7 @@
                 <w:tab w:val="left" w:pos="4875"/>
               </w:tabs>
               <w:rPr>
-                <w:rFonts w:eastAsia="굴림" w:hint="eastAsia"/>
+                <w:rFonts w:eastAsia="굴림"/>
               </w:rPr>
             </w:pPr>
             <w:r>
@@ -2479,7 +2589,7 @@
                 <w:tab w:val="left" w:pos="4875"/>
               </w:tabs>
               <w:rPr>
-                <w:rFonts w:eastAsia="굴림" w:hint="eastAsia"/>
+                <w:rFonts w:eastAsia="굴림"/>
               </w:rPr>
             </w:pPr>
             <w:r>
@@ -2555,7 +2665,7 @@
                 <w:tab w:val="left" w:pos="4875"/>
               </w:tabs>
               <w:rPr>
-                <w:rFonts w:eastAsia="굴림" w:hint="eastAsia"/>
+                <w:rFonts w:eastAsia="굴림"/>
               </w:rPr>
             </w:pPr>
             <w:r>
@@ -2701,30 +2811,44 @@
                 <w:color w:val="E36C0A" w:themeColor="accent6" w:themeShade="BF"/>
               </w:rPr>
             </w:pPr>
-            <w:proofErr w:type="spellStart"/>
             <w:r>
               <w:rPr>
                 <w:rFonts w:eastAsia="굴림" w:hint="eastAsia"/>
                 <w:color w:val="E36C0A" w:themeColor="accent6" w:themeShade="BF"/>
                 <w:highlight w:val="yellow"/>
               </w:rPr>
-              <w:t>스피어만</w:t>
-            </w:r>
-            <w:proofErr w:type="spellEnd"/>
-            <w:r>
-              <w:rPr>
-                <w:rFonts w:eastAsia="굴림" w:hint="eastAsia"/>
+              <w:t>-</w:t>
+            </w:r>
+            <w:proofErr w:type="spellStart"/>
+            <w:r>
+              <w:rPr>
+                <w:rFonts w:eastAsia="굴림" w:hint="eastAsia"/>
+                <w:b/>
+                <w:bCs/>
                 <w:color w:val="E36C0A" w:themeColor="accent6" w:themeShade="BF"/>
                 <w:highlight w:val="yellow"/>
               </w:rPr>
-              <w:t xml:space="preserve"> </w:t>
-            </w:r>
-            <w:r>
-              <w:rPr>
-                <w:rFonts w:eastAsia="굴림" w:hint="eastAsia"/>
+              <w:t>스피어만</w:t>
+            </w:r>
+            <w:proofErr w:type="spellEnd"/>
+            <w:r>
+              <w:rPr>
+                <w:rFonts w:eastAsia="굴림" w:hint="eastAsia"/>
+                <w:b/>
+                <w:bCs/>
                 <w:color w:val="E36C0A" w:themeColor="accent6" w:themeShade="BF"/>
                 <w:highlight w:val="yellow"/>
               </w:rPr>
+              <w:t xml:space="preserve"> </w:t>
+            </w:r>
+            <w:r>
+              <w:rPr>
+                <w:rFonts w:eastAsia="굴림" w:hint="eastAsia"/>
+                <w:b/>
+                <w:bCs/>
+                <w:color w:val="E36C0A" w:themeColor="accent6" w:themeShade="BF"/>
+                <w:highlight w:val="yellow"/>
+              </w:rPr>
               <w:t>상관계수</w:t>
             </w:r>
           </w:p>
@@ -2804,7 +2928,7 @@
                 <w:tab w:val="left" w:pos="4875"/>
               </w:tabs>
               <w:rPr>
-                <w:rFonts w:eastAsia="굴림" w:hint="eastAsia"/>
+                <w:rFonts w:eastAsia="굴림"/>
               </w:rPr>
             </w:pPr>
             <w:r>
@@ -2894,7 +3018,7 @@
                 <w:tab w:val="left" w:pos="4875"/>
               </w:tabs>
               <w:rPr>
-                <w:rFonts w:eastAsia="굴림" w:hint="eastAsia"/>
+                <w:rFonts w:eastAsia="굴림"/>
               </w:rPr>
             </w:pPr>
             <w:r>
@@ -2994,7 +3118,7 @@
                 <w:tab w:val="left" w:pos="4875"/>
               </w:tabs>
               <w:rPr>
-                <w:rFonts w:eastAsia="굴림" w:hint="eastAsia"/>
+                <w:rFonts w:eastAsia="굴림"/>
               </w:rPr>
             </w:pPr>
             <w:r>
@@ -3046,7 +3170,7 @@
                 <w:tab w:val="left" w:pos="4875"/>
               </w:tabs>
               <w:rPr>
-                <w:rFonts w:eastAsia="굴림" w:hint="eastAsia"/>
+                <w:rFonts w:eastAsia="굴림"/>
               </w:rPr>
             </w:pPr>
             <w:r>
@@ -3272,7 +3396,7 @@
                 <w:tab w:val="left" w:pos="4875"/>
               </w:tabs>
               <w:rPr>
-                <w:rFonts w:eastAsia="굴림" w:hint="eastAsia"/>
+                <w:rFonts w:eastAsia="굴림"/>
               </w:rPr>
             </w:pPr>
           </w:p>
@@ -3599,7 +3723,7 @@
                 <w:tab w:val="left" w:pos="4875"/>
               </w:tabs>
               <w:rPr>
-                <w:rFonts w:eastAsia="굴림" w:hint="eastAsia"/>
+                <w:rFonts w:eastAsia="굴림"/>
               </w:rPr>
             </w:pPr>
             <w:r>
@@ -3689,7 +3813,7 @@
                 <w:tab w:val="left" w:pos="4875"/>
               </w:tabs>
               <w:rPr>
-                <w:rFonts w:eastAsia="굴림" w:hint="eastAsia"/>
+                <w:rFonts w:eastAsia="굴림"/>
               </w:rPr>
             </w:pPr>
             <w:r>
@@ -3847,7 +3971,7 @@
                 <w:tab w:val="left" w:pos="4875"/>
               </w:tabs>
               <w:rPr>
-                <w:rFonts w:eastAsia="굴림" w:hint="eastAsia"/>
+                <w:rFonts w:eastAsia="굴림"/>
               </w:rPr>
             </w:pPr>
             <w:r>
@@ -3981,7 +4105,7 @@
                 <w:tab w:val="left" w:pos="4875"/>
               </w:tabs>
               <w:rPr>
-                <w:rFonts w:eastAsia="굴림" w:hint="eastAsia"/>
+                <w:rFonts w:eastAsia="굴림"/>
                 <w:highlight w:val="yellow"/>
               </w:rPr>
             </w:pPr>
@@ -4059,7 +4183,7 @@
                 <w:tab w:val="left" w:pos="4875"/>
               </w:tabs>
               <w:rPr>
-                <w:rFonts w:eastAsia="굴림" w:hint="eastAsia"/>
+                <w:rFonts w:eastAsia="굴림"/>
                 <w:color w:val="FF0000"/>
                 <w:highlight w:val="yellow"/>
               </w:rPr>
@@ -4103,7 +4227,7 @@
                 <w:tab w:val="left" w:pos="4875"/>
               </w:tabs>
               <w:rPr>
-                <w:rFonts w:eastAsia="굴림" w:hint="eastAsia"/>
+                <w:rFonts w:eastAsia="굴림"/>
                 <w:color w:val="FF0000"/>
               </w:rPr>
             </w:pPr>
@@ -4313,7 +4437,7 @@
                 <w:tab w:val="left" w:pos="4875"/>
               </w:tabs>
               <w:rPr>
-                <w:rFonts w:eastAsia="굴림" w:hint="eastAsia"/>
+                <w:rFonts w:eastAsia="굴림"/>
               </w:rPr>
             </w:pPr>
           </w:p>
@@ -4599,17 +4723,17 @@
                 <w:tab w:val="left" w:pos="4875"/>
               </w:tabs>
               <w:rPr>
-                <w:rFonts w:eastAsia="굴림" w:hint="eastAsia"/>
-              </w:rPr>
-            </w:pPr>
-          </w:p>
-          <w:p>
-            <w:pPr>
-              <w:tabs>
-                <w:tab w:val="left" w:pos="4875"/>
-              </w:tabs>
-              <w:rPr>
-                <w:rFonts w:eastAsia="굴림" w:hint="eastAsia"/>
+                <w:rFonts w:eastAsia="굴림"/>
+              </w:rPr>
+            </w:pPr>
+          </w:p>
+          <w:p>
+            <w:pPr>
+              <w:tabs>
+                <w:tab w:val="left" w:pos="4875"/>
+              </w:tabs>
+              <w:rPr>
+                <w:rFonts w:eastAsia="굴림"/>
               </w:rPr>
             </w:pPr>
           </w:p>

--- a/day3.docx
+++ b/day3.docx
@@ -597,7 +597,7 @@
               </w:tabs>
               <w:jc w:val="left"/>
               <w:rPr>
-                <w:rFonts w:ascii="굴림" w:eastAsia="굴림" w:hAnsi="굴림" w:hint="eastAsia"/>
+                <w:rFonts w:ascii="굴림" w:eastAsia="굴림" w:hAnsi="굴림"/>
               </w:rPr>
             </w:pPr>
           </w:p>
@@ -609,17 +609,23 @@
               <w:jc w:val="left"/>
               <w:rPr>
                 <w:rFonts w:ascii="굴림" w:eastAsia="굴림" w:hAnsi="굴림"/>
-              </w:rPr>
-            </w:pPr>
-            <w:r>
-              <w:rPr>
-                <w:rFonts w:ascii="굴림" w:eastAsia="굴림" w:hAnsi="굴림" w:hint="eastAsia"/>
+                <w:b/>
+                <w:bCs/>
+              </w:rPr>
+            </w:pPr>
+            <w:r>
+              <w:rPr>
+                <w:rFonts w:ascii="굴림" w:eastAsia="굴림" w:hAnsi="굴림" w:hint="eastAsia"/>
+                <w:b/>
+                <w:bCs/>
               </w:rPr>
               <w:t>-</w:t>
             </w:r>
             <w:r>
               <w:rPr>
                 <w:rFonts w:ascii="굴림" w:eastAsia="굴림" w:hAnsi="굴림" w:hint="eastAsia"/>
+                <w:b/>
+                <w:bCs/>
               </w:rPr>
               <w:t>모집단과 표본집단</w:t>
             </w:r>
@@ -831,46 +837,167 @@
               <w:t xml:space="preserve">범주에 속하는 </w:t>
             </w:r>
             <w:proofErr w:type="spellStart"/>
+            <w:r>
+              <w:rPr>
+                <w:rFonts w:ascii="굴림" w:eastAsia="굴림" w:hAnsi="굴림" w:hint="eastAsia"/>
+              </w:rPr>
+              <w:t>관측값의</w:t>
+            </w:r>
+            <w:proofErr w:type="spellEnd"/>
+            <w:r>
+              <w:rPr>
+                <w:rFonts w:ascii="굴림" w:eastAsia="굴림" w:hAnsi="굴림" w:hint="eastAsia"/>
+              </w:rPr>
+              <w:t xml:space="preserve"> </w:t>
+            </w:r>
+            <w:proofErr w:type="spellStart"/>
+            <w:r>
+              <w:rPr>
+                <w:rFonts w:ascii="굴림" w:eastAsia="굴림" w:hAnsi="굴림" w:hint="eastAsia"/>
+              </w:rPr>
+              <w:t>갯수를</w:t>
+            </w:r>
+            <w:proofErr w:type="spellEnd"/>
+            <w:r>
+              <w:rPr>
+                <w:rFonts w:ascii="굴림" w:eastAsia="굴림" w:hAnsi="굴림" w:hint="eastAsia"/>
+              </w:rPr>
+              <w:t xml:space="preserve"> 그 범주의 돗수라고 함</w:t>
+            </w:r>
+          </w:p>
+          <w:p>
+            <w:pPr>
+              <w:tabs>
+                <w:tab w:val="left" w:pos="4875"/>
+              </w:tabs>
+              <w:jc w:val="left"/>
+              <w:rPr>
+                <w:rFonts w:ascii="굴림" w:eastAsia="굴림" w:hAnsi="굴림"/>
+              </w:rPr>
+            </w:pPr>
+            <w:r>
+              <w:rPr>
+                <w:rFonts w:ascii="굴림" w:eastAsia="굴림" w:hAnsi="굴림" w:hint="eastAsia"/>
+              </w:rPr>
+              <w:t xml:space="preserve">이 돗수를 전체 자료의 </w:t>
+            </w:r>
+            <w:r>
+              <w:rPr>
+                <w:rFonts w:ascii="굴림" w:eastAsia="굴림" w:hAnsi="굴림" w:hint="eastAsia"/>
+              </w:rPr>
+              <w:t>개수</w:t>
+            </w:r>
+            <w:r>
+              <w:rPr>
+                <w:rFonts w:ascii="굴림" w:eastAsia="굴림" w:hAnsi="굴림" w:hint="eastAsia"/>
+              </w:rPr>
+              <w:t xml:space="preserve">로 나눈 값을 </w:t>
+            </w:r>
+            <w:proofErr w:type="spellStart"/>
+            <w:r>
+              <w:rPr>
+                <w:rFonts w:ascii="굴림" w:eastAsia="굴림" w:hAnsi="굴림" w:hint="eastAsia"/>
+              </w:rPr>
+              <w:t>상대돗수라고</w:t>
+            </w:r>
+            <w:proofErr w:type="spellEnd"/>
+            <w:r>
+              <w:rPr>
+                <w:rFonts w:ascii="굴림" w:eastAsia="굴림" w:hAnsi="굴림" w:hint="eastAsia"/>
+              </w:rPr>
+              <w:t xml:space="preserve"> 함</w:t>
+            </w:r>
+          </w:p>
+          <w:p>
+            <w:pPr>
+              <w:tabs>
+                <w:tab w:val="left" w:pos="4875"/>
+              </w:tabs>
+              <w:jc w:val="left"/>
+              <w:rPr>
+                <w:rFonts w:ascii="굴림" w:eastAsia="굴림" w:hAnsi="굴림"/>
+              </w:rPr>
+            </w:pPr>
+            <w:r>
+              <w:rPr>
+                <w:rFonts w:ascii="굴림" w:eastAsia="굴림" w:hAnsi="굴림" w:hint="eastAsia"/>
+              </w:rPr>
+              <w:t xml:space="preserve">각 범주에 대응되는 돗수와 </w:t>
+            </w:r>
+            <w:proofErr w:type="spellStart"/>
+            <w:r>
+              <w:rPr>
+                <w:rFonts w:ascii="굴림" w:eastAsia="굴림" w:hAnsi="굴림" w:hint="eastAsia"/>
+              </w:rPr>
+              <w:t>상대돗수를</w:t>
+            </w:r>
+            <w:proofErr w:type="spellEnd"/>
+            <w:r>
+              <w:rPr>
+                <w:rFonts w:ascii="굴림" w:eastAsia="굴림" w:hAnsi="굴림" w:hint="eastAsia"/>
+              </w:rPr>
+              <w:t xml:space="preserve"> 나타낸 표</w:t>
+            </w:r>
+            <w:r>
+              <w:rPr>
+                <w:rFonts w:ascii="굴림" w:eastAsia="굴림" w:hAnsi="굴림" w:hint="eastAsia"/>
+              </w:rPr>
+              <w:t>=</w:t>
+            </w:r>
+            <w:r>
+              <w:rPr>
+                <w:rFonts w:ascii="굴림" w:eastAsia="굴림" w:hAnsi="굴림"/>
+              </w:rPr>
+              <w:t>==</w:t>
+            </w:r>
+          </w:p>
+          <w:p>
+            <w:pPr>
+              <w:tabs>
+                <w:tab w:val="left" w:pos="4875"/>
+              </w:tabs>
+              <w:jc w:val="left"/>
+              <w:rPr>
+                <w:rFonts w:ascii="굴림" w:eastAsia="굴림" w:hAnsi="굴림"/>
+              </w:rPr>
+            </w:pPr>
             <w:proofErr w:type="gramStart"/>
             <w:r>
               <w:rPr>
                 <w:rFonts w:ascii="굴림" w:eastAsia="굴림" w:hAnsi="굴림" w:hint="eastAsia"/>
               </w:rPr>
-              <w:t>관측값</w:t>
-            </w:r>
-            <w:proofErr w:type="spellEnd"/>
-            <w:r>
-              <w:rPr>
-                <w:rFonts w:ascii="굴림" w:eastAsia="굴림" w:hAnsi="굴림" w:hint="eastAsia"/>
-              </w:rPr>
-              <w:t xml:space="preserve"> </w:t>
-            </w:r>
-            <w:r>
-              <w:rPr>
-                <w:rFonts w:ascii="굴림" w:eastAsia="굴림" w:hAnsi="굴림" w:hint="eastAsia"/>
-              </w:rPr>
-              <w:t>의</w:t>
+              <w:t>히스토그램</w:t>
+            </w:r>
+            <w:r>
+              <w:rPr>
+                <w:rFonts w:ascii="굴림" w:eastAsia="굴림" w:hAnsi="굴림" w:hint="eastAsia"/>
+              </w:rPr>
+              <w:t>,</w:t>
+            </w:r>
+            <w:r>
+              <w:rPr>
+                <w:rFonts w:ascii="굴림" w:eastAsia="굴림" w:hAnsi="굴림" w:hint="eastAsia"/>
+              </w:rPr>
+              <w:t>상자수염</w:t>
             </w:r>
             <w:proofErr w:type="gramEnd"/>
             <w:r>
               <w:rPr>
                 <w:rFonts w:ascii="굴림" w:eastAsia="굴림" w:hAnsi="굴림" w:hint="eastAsia"/>
               </w:rPr>
-              <w:t xml:space="preserve"> </w:t>
-            </w:r>
-            <w:proofErr w:type="spellStart"/>
-            <w:r>
-              <w:rPr>
-                <w:rFonts w:ascii="굴림" w:eastAsia="굴림" w:hAnsi="굴림" w:hint="eastAsia"/>
-              </w:rPr>
-              <w:t>갯수를</w:t>
-            </w:r>
-            <w:proofErr w:type="spellEnd"/>
-            <w:r>
-              <w:rPr>
-                <w:rFonts w:ascii="굴림" w:eastAsia="굴림" w:hAnsi="굴림" w:hint="eastAsia"/>
-              </w:rPr>
-              <w:t xml:space="preserve"> 그 범주의 돗수라고 함</w:t>
+              <w:t xml:space="preserve"> 그림 </w:t>
+            </w:r>
+            <w:r>
+              <w:rPr>
+                <w:rFonts w:ascii="굴림" w:eastAsia="굴림" w:hAnsi="굴림" w:hint="eastAsia"/>
+              </w:rPr>
+              <w:t>,바</w:t>
+            </w:r>
+            <w:r>
+              <w:rPr>
+                <w:rFonts w:ascii="굴림" w:eastAsia="굴림" w:hAnsi="굴림" w:hint="eastAsia"/>
+              </w:rPr>
+              <w:t xml:space="preserve">이올린 그림 </w:t>
             </w:r>
           </w:p>
           <w:p>
@@ -883,38 +1010,6 @@
                 <w:rFonts w:ascii="굴림" w:eastAsia="굴림" w:hAnsi="굴림"/>
               </w:rPr>
             </w:pPr>
-            <w:r>
-              <w:rPr>
-                <w:rFonts w:ascii="굴림" w:eastAsia="굴림" w:hAnsi="굴림" w:hint="eastAsia"/>
-              </w:rPr>
-              <w:t xml:space="preserve">이 돗수를 전체 자료의 </w:t>
-            </w:r>
-            <w:r>
-              <w:rPr>
-                <w:rFonts w:ascii="굴림" w:eastAsia="굴림" w:hAnsi="굴림" w:hint="eastAsia"/>
-              </w:rPr>
-              <w:t>개수</w:t>
-            </w:r>
-            <w:r>
-              <w:rPr>
-                <w:rFonts w:ascii="굴림" w:eastAsia="굴림" w:hAnsi="굴림" w:hint="eastAsia"/>
-              </w:rPr>
-              <w:t xml:space="preserve">로 나눈 값을 </w:t>
-            </w:r>
-            <w:proofErr w:type="spellStart"/>
-            <w:r>
-              <w:rPr>
-                <w:rFonts w:ascii="굴림" w:eastAsia="굴림" w:hAnsi="굴림" w:hint="eastAsia"/>
-              </w:rPr>
-              <w:t>상대돗수라고</w:t>
-            </w:r>
-            <w:proofErr w:type="spellEnd"/>
-            <w:r>
-              <w:rPr>
-                <w:rFonts w:ascii="굴림" w:eastAsia="굴림" w:hAnsi="굴림" w:hint="eastAsia"/>
-              </w:rPr>
-              <w:t xml:space="preserve"> 함</w:t>
-            </w:r>
           </w:p>
           <w:p>
             <w:pPr>
@@ -930,33 +1025,30 @@
               <w:rPr>
                 <w:rFonts w:ascii="굴림" w:eastAsia="굴림" w:hAnsi="굴림" w:hint="eastAsia"/>
               </w:rPr>
-              <w:t xml:space="preserve">각 범주에 대응되는 돗수와 </w:t>
-            </w:r>
-            <w:proofErr w:type="spellStart"/>
-            <w:r>
-              <w:rPr>
-                <w:rFonts w:ascii="굴림" w:eastAsia="굴림" w:hAnsi="굴림" w:hint="eastAsia"/>
-              </w:rPr>
-              <w:t>상대돗수를</w:t>
-            </w:r>
-            <w:proofErr w:type="spellEnd"/>
-            <w:r>
-              <w:rPr>
-                <w:rFonts w:ascii="굴림" w:eastAsia="굴림" w:hAnsi="굴림" w:hint="eastAsia"/>
-              </w:rPr>
-              <w:t xml:space="preserve"> 나타낸 표</w:t>
-            </w:r>
-            <w:r>
-              <w:rPr>
-                <w:rFonts w:ascii="굴림" w:eastAsia="굴림" w:hAnsi="굴림" w:hint="eastAsia"/>
-              </w:rPr>
-              <w:t>=</w:t>
-            </w:r>
-            <w:r>
+              <w:t>-</w:t>
+            </w:r>
+            <w:r>
+              <w:rPr>
+                <w:rFonts w:ascii="굴림" w:eastAsia="굴림" w:hAnsi="굴림" w:hint="eastAsia"/>
+              </w:rPr>
+              <w:t>그래프를 통한 자료의 요약의 장단점</w:t>
+            </w:r>
+          </w:p>
+          <w:p>
+            <w:pPr>
+              <w:tabs>
+                <w:tab w:val="left" w:pos="4875"/>
+              </w:tabs>
+              <w:jc w:val="left"/>
               <w:rPr>
                 <w:rFonts w:ascii="굴림" w:eastAsia="굴림" w:hAnsi="굴림"/>
               </w:rPr>
-              <w:t>==</w:t>
+            </w:pPr>
+            <w:r>
+              <w:rPr>
+                <w:rFonts w:ascii="굴림" w:eastAsia="굴림" w:hAnsi="굴림" w:hint="eastAsia"/>
+              </w:rPr>
+              <w:t>장점: 자료를 한 눈에 알아볼 수 있음</w:t>
             </w:r>
           </w:p>
           <w:p>
@@ -969,43 +1061,11 @@
                 <w:rFonts w:ascii="굴림" w:eastAsia="굴림" w:hAnsi="굴림"/>
               </w:rPr>
             </w:pPr>
-            <w:proofErr w:type="gramStart"/>
-            <w:r>
-              <w:rPr>
-                <w:rFonts w:ascii="굴림" w:eastAsia="굴림" w:hAnsi="굴림" w:hint="eastAsia"/>
-              </w:rPr>
-              <w:t>히스토그램</w:t>
-            </w:r>
-            <w:r>
-              <w:rPr>
-                <w:rFonts w:ascii="굴림" w:eastAsia="굴림" w:hAnsi="굴림" w:hint="eastAsia"/>
-              </w:rPr>
-              <w:t>,</w:t>
-            </w:r>
-            <w:r>
-              <w:rPr>
-                <w:rFonts w:ascii="굴림" w:eastAsia="굴림" w:hAnsi="굴림" w:hint="eastAsia"/>
-              </w:rPr>
-              <w:t>상자수염</w:t>
-            </w:r>
-            <w:proofErr w:type="gramEnd"/>
-            <w:r>
-              <w:rPr>
-                <w:rFonts w:ascii="굴림" w:eastAsia="굴림" w:hAnsi="굴림" w:hint="eastAsia"/>
-              </w:rPr>
-              <w:t xml:space="preserve"> 그림 </w:t>
-            </w:r>
-            <w:r>
-              <w:rPr>
-                <w:rFonts w:ascii="굴림" w:eastAsia="굴림" w:hAnsi="굴림" w:hint="eastAsia"/>
-              </w:rPr>
-              <w:t>,바</w:t>
-            </w:r>
-            <w:r>
-              <w:rPr>
-                <w:rFonts w:ascii="굴림" w:eastAsia="굴림" w:hAnsi="굴림" w:hint="eastAsia"/>
-              </w:rPr>
-              <w:t xml:space="preserve">이올린 그림 </w:t>
+            <w:r>
+              <w:rPr>
+                <w:rFonts w:ascii="굴림" w:eastAsia="굴림" w:hAnsi="굴림" w:hint="eastAsia"/>
+              </w:rPr>
+              <w:t>단점: 그림의 모양이 작성자의 주관적 판단에 따라 달라질 수 있음</w:t>
             </w:r>
           </w:p>
           <w:p>
@@ -1027,19 +1087,25 @@
               <w:jc w:val="left"/>
               <w:rPr>
                 <w:rFonts w:ascii="굴림" w:eastAsia="굴림" w:hAnsi="굴림"/>
-              </w:rPr>
-            </w:pPr>
-            <w:r>
-              <w:rPr>
-                <w:rFonts w:ascii="굴림" w:eastAsia="굴림" w:hAnsi="굴림" w:hint="eastAsia"/>
+                <w:b/>
+                <w:bCs/>
+              </w:rPr>
+            </w:pPr>
+            <w:r>
+              <w:rPr>
+                <w:rFonts w:ascii="굴림" w:eastAsia="굴림" w:hAnsi="굴림" w:hint="eastAsia"/>
+                <w:b/>
+                <w:bCs/>
               </w:rPr>
               <w:t>-</w:t>
             </w:r>
             <w:r>
               <w:rPr>
                 <w:rFonts w:ascii="굴림" w:eastAsia="굴림" w:hAnsi="굴림" w:hint="eastAsia"/>
-              </w:rPr>
-              <w:t>그래프를 통한 자료의 요약의 장단점</w:t>
+                <w:b/>
+                <w:bCs/>
+              </w:rPr>
+              <w:t>표본평균 (Sample Mean)</w:t>
             </w:r>
           </w:p>
           <w:p>
@@ -1056,7 +1122,7 @@
               <w:rPr>
                 <w:rFonts w:ascii="굴림" w:eastAsia="굴림" w:hAnsi="굴림" w:hint="eastAsia"/>
               </w:rPr>
-              <w:t>장점: 자료를 한 눈에 알아볼 수 있음</w:t>
+              <w:t>중심을 나타내는 측도 중에서 가장 많이 사용되는 방법</w:t>
             </w:r>
           </w:p>
           <w:p>
@@ -1073,7 +1139,7 @@
               <w:rPr>
                 <w:rFonts w:ascii="굴림" w:eastAsia="굴림" w:hAnsi="굴림" w:hint="eastAsia"/>
               </w:rPr>
-              <w:t>단점: 그림의 모양이 작성자의 주관적 판단에 따라 달라질 수 있음</w:t>
+              <w:t>자료의 무게 중심을 나타냄</w:t>
             </w:r>
           </w:p>
           <w:p>
@@ -1086,6 +1152,12 @@
                 <w:rFonts w:ascii="굴림" w:eastAsia="굴림" w:hAnsi="굴림"/>
               </w:rPr>
             </w:pPr>
+            <w:r>
+              <w:rPr>
+                <w:rFonts w:ascii="굴림" w:eastAsia="굴림" w:hAnsi="굴림" w:hint="eastAsia"/>
+              </w:rPr>
+              <w:t>자료의 이상치 (Outlier)에 영향을 많이 받음 (Trimmed mean)</w:t>
+            </w:r>
           </w:p>
           <w:p>
             <w:pPr>
@@ -1097,100 +1169,32 @@
                 <w:rFonts w:ascii="굴림" w:eastAsia="굴림" w:hAnsi="굴림"/>
               </w:rPr>
             </w:pPr>
-            <w:r>
-              <w:rPr>
-                <w:rFonts w:ascii="굴림" w:eastAsia="굴림" w:hAnsi="굴림" w:hint="eastAsia"/>
+          </w:p>
+          <w:p>
+            <w:pPr>
+              <w:tabs>
+                <w:tab w:val="left" w:pos="4875"/>
+              </w:tabs>
+              <w:jc w:val="left"/>
+              <w:rPr>
+                <w:rFonts w:ascii="굴림" w:eastAsia="굴림" w:hAnsi="굴림"/>
+                <w:b/>
+                <w:bCs/>
+              </w:rPr>
+            </w:pPr>
+            <w:r>
+              <w:rPr>
+                <w:rFonts w:ascii="굴림" w:eastAsia="굴림" w:hAnsi="굴림" w:hint="eastAsia"/>
+                <w:b/>
+                <w:bCs/>
               </w:rPr>
               <w:t>-</w:t>
             </w:r>
             <w:r>
               <w:rPr>
                 <w:rFonts w:ascii="굴림" w:eastAsia="굴림" w:hAnsi="굴림" w:hint="eastAsia"/>
-              </w:rPr>
-              <w:t>표본평균 (Sample Mean)</w:t>
-            </w:r>
-          </w:p>
-          <w:p>
-            <w:pPr>
-              <w:tabs>
-                <w:tab w:val="left" w:pos="4875"/>
-              </w:tabs>
-              <w:jc w:val="left"/>
-              <w:rPr>
-                <w:rFonts w:ascii="굴림" w:eastAsia="굴림" w:hAnsi="굴림"/>
-              </w:rPr>
-            </w:pPr>
-            <w:r>
-              <w:rPr>
-                <w:rFonts w:ascii="굴림" w:eastAsia="굴림" w:hAnsi="굴림" w:hint="eastAsia"/>
-              </w:rPr>
-              <w:t>중심을 나타내는 측도 중에서 가장 많이 사용되는 방법</w:t>
-            </w:r>
-          </w:p>
-          <w:p>
-            <w:pPr>
-              <w:tabs>
-                <w:tab w:val="left" w:pos="4875"/>
-              </w:tabs>
-              <w:jc w:val="left"/>
-              <w:rPr>
-                <w:rFonts w:ascii="굴림" w:eastAsia="굴림" w:hAnsi="굴림"/>
-              </w:rPr>
-            </w:pPr>
-            <w:r>
-              <w:rPr>
-                <w:rFonts w:ascii="굴림" w:eastAsia="굴림" w:hAnsi="굴림" w:hint="eastAsia"/>
-              </w:rPr>
-              <w:t>자료의 무게 중심을 나타냄</w:t>
-            </w:r>
-          </w:p>
-          <w:p>
-            <w:pPr>
-              <w:tabs>
-                <w:tab w:val="left" w:pos="4875"/>
-              </w:tabs>
-              <w:jc w:val="left"/>
-              <w:rPr>
-                <w:rFonts w:ascii="굴림" w:eastAsia="굴림" w:hAnsi="굴림"/>
-              </w:rPr>
-            </w:pPr>
-            <w:r>
-              <w:rPr>
-                <w:rFonts w:ascii="굴림" w:eastAsia="굴림" w:hAnsi="굴림" w:hint="eastAsia"/>
-              </w:rPr>
-              <w:t>자료의 이상치 (Outlier)에 영향을 많이 받음 (Trimmed mean)</w:t>
-            </w:r>
-          </w:p>
-          <w:p>
-            <w:pPr>
-              <w:tabs>
-                <w:tab w:val="left" w:pos="4875"/>
-              </w:tabs>
-              <w:jc w:val="left"/>
-              <w:rPr>
-                <w:rFonts w:ascii="굴림" w:eastAsia="굴림" w:hAnsi="굴림"/>
-              </w:rPr>
-            </w:pPr>
-          </w:p>
-          <w:p>
-            <w:pPr>
-              <w:tabs>
-                <w:tab w:val="left" w:pos="4875"/>
-              </w:tabs>
-              <w:jc w:val="left"/>
-              <w:rPr>
-                <w:rFonts w:ascii="굴림" w:eastAsia="굴림" w:hAnsi="굴림"/>
-              </w:rPr>
-            </w:pPr>
-            <w:r>
-              <w:rPr>
-                <w:rFonts w:ascii="굴림" w:eastAsia="굴림" w:hAnsi="굴림" w:hint="eastAsia"/>
-              </w:rPr>
-              <w:t>-</w:t>
-            </w:r>
-            <w:r>
-              <w:rPr>
-                <w:rFonts w:ascii="굴림" w:eastAsia="굴림" w:hAnsi="굴림" w:hint="eastAsia"/>
+                <w:b/>
+                <w:bCs/>
               </w:rPr>
               <w:t>중앙값 (Median)</w:t>
             </w:r>
@@ -1301,11 +1305,15 @@
               <w:jc w:val="left"/>
               <w:rPr>
                 <w:rFonts w:ascii="굴림" w:eastAsia="굴림" w:hAnsi="굴림"/>
-              </w:rPr>
-            </w:pPr>
-            <w:r>
-              <w:rPr>
-                <w:rFonts w:ascii="굴림" w:eastAsia="굴림" w:hAnsi="굴림" w:hint="eastAsia"/>
+                <w:b/>
+                <w:bCs/>
+              </w:rPr>
+            </w:pPr>
+            <w:r>
+              <w:rPr>
+                <w:rFonts w:ascii="굴림" w:eastAsia="굴림" w:hAnsi="굴림" w:hint="eastAsia"/>
+                <w:b/>
+                <w:bCs/>
               </w:rPr>
               <w:t>-</w:t>
             </w:r>
@@ -1313,6 +1321,8 @@
             <w:r>
               <w:rPr>
                 <w:rFonts w:ascii="굴림" w:eastAsia="굴림" w:hAnsi="굴림" w:hint="eastAsia"/>
+                <w:b/>
+                <w:bCs/>
               </w:rPr>
               <w:t>최빈값</w:t>
             </w:r>
@@ -1320,6 +1330,8 @@
             <w:r>
               <w:rPr>
                 <w:rFonts w:ascii="굴림" w:eastAsia="굴림" w:hAnsi="굴림" w:hint="eastAsia"/>
+                <w:b/>
+                <w:bCs/>
               </w:rPr>
               <w:t xml:space="preserve"> (Mode)</w:t>
             </w:r>
